--- a/1.docx
+++ b/1.docx
@@ -247,6 +247,29 @@
     <w:p>
       <w:r>
         <w:t>select cust_id,cust_last_name,cust_mid_name,cust_first_name from customer_details where cust_id not in(select distinct cust_id from customer_fixed_deposit intersect select distinct cust_id from customer_loan);</w:t>
+      </w:r>
+    </w:p>
+    <w:p>
+      <w:r>
+        <w:lastRenderedPageBreak/>
+        <w:t>q6. List all the customers who have a fixed deposit of amount less than the sum of all their loans</w:t>
+      </w:r>
+    </w:p>
+    <w:p>
+      <w:r>
+        <w:t>select cust_id,cust_last_name,cust_mid_name,cust_first_name from customer_</w:t>
+      </w:r>
+      <w:r>
+        <w:t>fixed_deposit</w:t>
+      </w:r>
+      <w:r>
+        <w:t xml:space="preserve"> where </w:t>
+      </w:r>
+      <w:r>
+        <w:t>amount_in_dollars&lt;(select sum(amount_in_dollars) from customer_loan where customer_loan.cust_id=customer_fixed_deposit.cust_id)</w:t>
+      </w:r>
+      <w:r>
+        <w:t>;</w:t>
       </w:r>
     </w:p>
     <w:p/>
